--- a/paper/reproducible-burgr.docx
+++ b/paper/reproducible-burgr.docx
@@ -13,25 +13,43 @@
         <w:t xml:space="preserve"> </w:t>
       </w:r>
       <w:r>
-        <w:t xml:space="preserve">Importance</w:t>
+        <w:t xml:space="preserve">relationship</w:t>
       </w:r>
       <w:r>
         <w:t xml:space="preserve"> </w:t>
       </w:r>
       <w:r>
-        <w:t xml:space="preserve">of</w:t>
+        <w:t xml:space="preserve">between</w:t>
       </w:r>
       <w:r>
         <w:t xml:space="preserve"> </w:t>
       </w:r>
       <w:r>
-        <w:t xml:space="preserve">Reproducible</w:t>
+        <w:t xml:space="preserve">school</w:t>
       </w:r>
       <w:r>
         <w:t xml:space="preserve"> </w:t>
       </w:r>
       <w:r>
-        <w:t xml:space="preserve">Burgers</w:t>
+        <w:t xml:space="preserve">grade</w:t>
+      </w:r>
+      <w:r>
+        <w:t xml:space="preserve"> </w:t>
+      </w:r>
+      <w:r>
+        <w:t xml:space="preserve">and</w:t>
+      </w:r>
+      <w:r>
+        <w:t xml:space="preserve"> </w:t>
+      </w:r>
+      <w:r>
+        <w:t xml:space="preserve">test</w:t>
+      </w:r>
+      <w:r>
+        <w:t xml:space="preserve"> </w:t>
+      </w:r>
+      <w:r>
+        <w:t xml:space="preserve">scores</w:t>
       </w:r>
     </w:p>
     <w:p>
@@ -53,13 +71,13 @@
         <w:pStyle w:val="Date"/>
       </w:pPr>
       <w:r>
-        <w:t xml:space="preserve">17</w:t>
+        <w:t xml:space="preserve">24</w:t>
       </w:r>
       <w:r>
         <w:t xml:space="preserve"> </w:t>
       </w:r>
       <w:r>
-        <w:t xml:space="preserve">August</w:t>
+        <w:t xml:space="preserve">October</w:t>
       </w:r>
       <w:r>
         <w:t xml:space="preserve"> </w:t>
@@ -120,14 +138,6 @@
       <w:bookmarkEnd w:id="23"/>
       <w:r>
         <w:t xml:space="preserve">Results</w:t>
-      </w:r>
-    </w:p>
-    <w:p>
-      <w:pPr>
-        <w:pStyle w:val="FirstParagraph"/>
-      </w:pPr>
-      <w:r>
-        <w:t xml:space="preserve">Etiam nec justo augue. Mauris porta, nulla quis cursus ultricies, justo nibh vestibulum lectus, quis vestibulum lacus erat et tellus. Morbi id enim id libero porttitor gravida in non lacus. Cras consequat tortor nec luctus egestas. Cras ac risus et ante imperdiet ultrices ac eu arcu. Vivamus sed maximus augue. Sed sed dictum massa.</w:t>
       </w:r>
     </w:p>
     <w:tbl>
@@ -246,40 +256,40 @@
               <w:jc w:val="right"/>
             </w:pPr>
             <w:r>
-              <w:t xml:space="preserve">-8.3878831</w:t>
-            </w:r>
-          </w:p>
-        </w:tc>
-        <w:tc>
-          <w:p>
-            <w:pPr>
-              <w:pStyle w:val="Compact"/>
-              <w:jc w:val="right"/>
-            </w:pPr>
-            <w:r>
-              <w:t xml:space="preserve">13.5301433</w:t>
-            </w:r>
-          </w:p>
-        </w:tc>
-        <w:tc>
-          <w:p>
-            <w:pPr>
-              <w:pStyle w:val="Compact"/>
-              <w:jc w:val="right"/>
-            </w:pPr>
-            <w:r>
-              <w:t xml:space="preserve">-0.6199404</w:t>
-            </w:r>
-          </w:p>
-        </w:tc>
-        <w:tc>
-          <w:p>
-            <w:pPr>
-              <w:pStyle w:val="Compact"/>
-              <w:jc w:val="right"/>
-            </w:pPr>
-            <w:r>
-              <w:t xml:space="preserve">0.5368635</w:t>
+              <w:t xml:space="preserve">1.4897094</w:t>
+            </w:r>
+          </w:p>
+        </w:tc>
+        <w:tc>
+          <w:p>
+            <w:pPr>
+              <w:pStyle w:val="Compact"/>
+              <w:jc w:val="right"/>
+            </w:pPr>
+            <w:r>
+              <w:t xml:space="preserve">4.4035183</w:t>
+            </w:r>
+          </w:p>
+        </w:tc>
+        <w:tc>
+          <w:p>
+            <w:pPr>
+              <w:pStyle w:val="Compact"/>
+              <w:jc w:val="right"/>
+            </w:pPr>
+            <w:r>
+              <w:t xml:space="preserve">0.3382998</w:t>
+            </w:r>
+          </w:p>
+        </w:tc>
+        <w:tc>
+          <w:p>
+            <w:pPr>
+              <w:pStyle w:val="Compact"/>
+              <w:jc w:val="right"/>
+            </w:pPr>
+            <w:r>
+              <w:t xml:space="preserve">0.7352091</w:t>
             </w:r>
           </w:p>
         </w:tc>
@@ -292,51 +302,51 @@
               <w:jc w:val="left"/>
             </w:pPr>
             <w:r>
-              <w:t xml:space="preserve">raceBlack</w:t>
-            </w:r>
-          </w:p>
-        </w:tc>
-        <w:tc>
-          <w:p>
-            <w:pPr>
-              <w:pStyle w:val="Compact"/>
-              <w:jc w:val="right"/>
-            </w:pPr>
-            <w:r>
-              <w:t xml:space="preserve">-1.1201208</w:t>
-            </w:r>
-          </w:p>
-        </w:tc>
-        <w:tc>
-          <w:p>
-            <w:pPr>
-              <w:pStyle w:val="Compact"/>
-              <w:jc w:val="right"/>
-            </w:pPr>
-            <w:r>
-              <w:t xml:space="preserve">3.8950693</w:t>
-            </w:r>
-          </w:p>
-        </w:tc>
-        <w:tc>
-          <w:p>
-            <w:pPr>
-              <w:pStyle w:val="Compact"/>
-              <w:jc w:val="right"/>
-            </w:pPr>
-            <w:r>
-              <w:t xml:space="preserve">-0.2875740</w:t>
-            </w:r>
-          </w:p>
-        </w:tc>
-        <w:tc>
-          <w:p>
-            <w:pPr>
-              <w:pStyle w:val="Compact"/>
-              <w:jc w:val="right"/>
-            </w:pPr>
-            <w:r>
-              <w:t xml:space="preserve">0.7743340</w:t>
+              <w:t xml:space="preserve">raceBi-Racial</w:t>
+            </w:r>
+          </w:p>
+        </w:tc>
+        <w:tc>
+          <w:p>
+            <w:pPr>
+              <w:pStyle w:val="Compact"/>
+              <w:jc w:val="right"/>
+            </w:pPr>
+            <w:r>
+              <w:t xml:space="preserve">-1.4757450</w:t>
+            </w:r>
+          </w:p>
+        </w:tc>
+        <w:tc>
+          <w:p>
+            <w:pPr>
+              <w:pStyle w:val="Compact"/>
+              <w:jc w:val="right"/>
+            </w:pPr>
+            <w:r>
+              <w:t xml:space="preserve">1.7665669</w:t>
+            </w:r>
+          </w:p>
+        </w:tc>
+        <w:tc>
+          <w:p>
+            <w:pPr>
+              <w:pStyle w:val="Compact"/>
+              <w:jc w:val="right"/>
+            </w:pPr>
+            <w:r>
+              <w:t xml:space="preserve">-0.8353746</w:t>
+            </w:r>
+          </w:p>
+        </w:tc>
+        <w:tc>
+          <w:p>
+            <w:pPr>
+              <w:pStyle w:val="Compact"/>
+              <w:jc w:val="right"/>
+            </w:pPr>
+            <w:r>
+              <w:t xml:space="preserve">0.4037088</w:t>
             </w:r>
           </w:p>
         </w:tc>
@@ -349,51 +359,51 @@
               <w:jc w:val="left"/>
             </w:pPr>
             <w:r>
-              <w:t xml:space="preserve">raceHispanic</w:t>
-            </w:r>
-          </w:p>
-        </w:tc>
-        <w:tc>
-          <w:p>
-            <w:pPr>
-              <w:pStyle w:val="Compact"/>
-              <w:jc w:val="right"/>
-            </w:pPr>
-            <w:r>
-              <w:t xml:space="preserve">1.1129695</w:t>
-            </w:r>
-          </w:p>
-        </w:tc>
-        <w:tc>
-          <w:p>
-            <w:pPr>
-              <w:pStyle w:val="Compact"/>
-              <w:jc w:val="right"/>
-            </w:pPr>
-            <w:r>
-              <w:t xml:space="preserve">3.6983150</w:t>
-            </w:r>
-          </w:p>
-        </w:tc>
-        <w:tc>
-          <w:p>
-            <w:pPr>
-              <w:pStyle w:val="Compact"/>
-              <w:jc w:val="right"/>
-            </w:pPr>
-            <w:r>
-              <w:t xml:space="preserve">0.3009396</w:t>
-            </w:r>
-          </w:p>
-        </w:tc>
-        <w:tc>
-          <w:p>
-            <w:pPr>
-              <w:pStyle w:val="Compact"/>
-              <w:jc w:val="right"/>
-            </w:pPr>
-            <w:r>
-              <w:t xml:space="preserve">0.7641547</w:t>
+              <w:t xml:space="preserve">raceBlack</w:t>
+            </w:r>
+          </w:p>
+        </w:tc>
+        <w:tc>
+          <w:p>
+            <w:pPr>
+              <w:pStyle w:val="Compact"/>
+              <w:jc w:val="right"/>
+            </w:pPr>
+            <w:r>
+              <w:t xml:space="preserve">-0.5558692</w:t>
+            </w:r>
+          </w:p>
+        </w:tc>
+        <w:tc>
+          <w:p>
+            <w:pPr>
+              <w:pStyle w:val="Compact"/>
+              <w:jc w:val="right"/>
+            </w:pPr>
+            <w:r>
+              <w:t xml:space="preserve">1.0964314</w:t>
+            </w:r>
+          </w:p>
+        </w:tc>
+        <w:tc>
+          <w:p>
+            <w:pPr>
+              <w:pStyle w:val="Compact"/>
+              <w:jc w:val="right"/>
+            </w:pPr>
+            <w:r>
+              <w:t xml:space="preserve">-0.5069803</w:t>
+            </w:r>
+          </w:p>
+        </w:tc>
+        <w:tc>
+          <w:p>
+            <w:pPr>
+              <w:pStyle w:val="Compact"/>
+              <w:jc w:val="right"/>
+            </w:pPr>
+            <w:r>
+              <w:t xml:space="preserve">0.6122818</w:t>
             </w:r>
           </w:p>
         </w:tc>
@@ -406,51 +416,51 @@
               <w:jc w:val="left"/>
             </w:pPr>
             <w:r>
-              <w:t xml:space="preserve">raceNative</w:t>
-            </w:r>
-          </w:p>
-        </w:tc>
-        <w:tc>
-          <w:p>
-            <w:pPr>
-              <w:pStyle w:val="Compact"/>
-              <w:jc w:val="right"/>
-            </w:pPr>
-            <w:r>
-              <w:t xml:space="preserve">8.0526307</w:t>
-            </w:r>
-          </w:p>
-        </w:tc>
-        <w:tc>
-          <w:p>
-            <w:pPr>
-              <w:pStyle w:val="Compact"/>
-              <w:jc w:val="right"/>
-            </w:pPr>
-            <w:r>
-              <w:t xml:space="preserve">7.1002388</w:t>
-            </w:r>
-          </w:p>
-        </w:tc>
-        <w:tc>
-          <w:p>
-            <w:pPr>
-              <w:pStyle w:val="Compact"/>
-              <w:jc w:val="right"/>
-            </w:pPr>
-            <w:r>
-              <w:t xml:space="preserve">1.1341352</w:t>
-            </w:r>
-          </w:p>
-        </w:tc>
-        <w:tc>
-          <w:p>
-            <w:pPr>
-              <w:pStyle w:val="Compact"/>
-              <w:jc w:val="right"/>
-            </w:pPr>
-            <w:r>
-              <w:t xml:space="preserve">0.2597497</w:t>
+              <w:t xml:space="preserve">raceHawaiian</w:t>
+            </w:r>
+          </w:p>
+        </w:tc>
+        <w:tc>
+          <w:p>
+            <w:pPr>
+              <w:pStyle w:val="Compact"/>
+              <w:jc w:val="right"/>
+            </w:pPr>
+            <w:r>
+              <w:t xml:space="preserve">-4.4952022</w:t>
+            </w:r>
+          </w:p>
+        </w:tc>
+        <w:tc>
+          <w:p>
+            <w:pPr>
+              <w:pStyle w:val="Compact"/>
+              <w:jc w:val="right"/>
+            </w:pPr>
+            <w:r>
+              <w:t xml:space="preserve">6.2716472</w:t>
+            </w:r>
+          </w:p>
+        </w:tc>
+        <w:tc>
+          <w:p>
+            <w:pPr>
+              <w:pStyle w:val="Compact"/>
+              <w:jc w:val="right"/>
+            </w:pPr>
+            <w:r>
+              <w:t xml:space="preserve">-0.7167498</w:t>
+            </w:r>
+          </w:p>
+        </w:tc>
+        <w:tc>
+          <w:p>
+            <w:pPr>
+              <w:pStyle w:val="Compact"/>
+              <w:jc w:val="right"/>
+            </w:pPr>
+            <w:r>
+              <w:t xml:space="preserve">0.4736979</w:t>
             </w:r>
           </w:p>
         </w:tc>
@@ -463,51 +473,51 @@
               <w:jc w:val="left"/>
             </w:pPr>
             <w:r>
-              <w:t xml:space="preserve">raceWhite</w:t>
-            </w:r>
-          </w:p>
-        </w:tc>
-        <w:tc>
-          <w:p>
-            <w:pPr>
-              <w:pStyle w:val="Compact"/>
-              <w:jc w:val="right"/>
-            </w:pPr>
-            <w:r>
-              <w:t xml:space="preserve">-0.5171733</w:t>
-            </w:r>
-          </w:p>
-        </w:tc>
-        <w:tc>
-          <w:p>
-            <w:pPr>
-              <w:pStyle w:val="Compact"/>
-              <w:jc w:val="right"/>
-            </w:pPr>
-            <w:r>
-              <w:t xml:space="preserve">3.4735187</w:t>
-            </w:r>
-          </w:p>
-        </w:tc>
-        <w:tc>
-          <w:p>
-            <w:pPr>
-              <w:pStyle w:val="Compact"/>
-              <w:jc w:val="right"/>
-            </w:pPr>
-            <w:r>
-              <w:t xml:space="preserve">-0.1488903</w:t>
-            </w:r>
-          </w:p>
-        </w:tc>
-        <w:tc>
-          <w:p>
-            <w:pPr>
-              <w:pStyle w:val="Compact"/>
-              <w:jc w:val="right"/>
-            </w:pPr>
-            <w:r>
-              <w:t xml:space="preserve">0.8819733</w:t>
+              <w:t xml:space="preserve">raceHispanic</w:t>
+            </w:r>
+          </w:p>
+        </w:tc>
+        <w:tc>
+          <w:p>
+            <w:pPr>
+              <w:pStyle w:val="Compact"/>
+              <w:jc w:val="right"/>
+            </w:pPr>
+            <w:r>
+              <w:t xml:space="preserve">-0.0198448</w:t>
+            </w:r>
+          </w:p>
+        </w:tc>
+        <w:tc>
+          <w:p>
+            <w:pPr>
+              <w:pStyle w:val="Compact"/>
+              <w:jc w:val="right"/>
+            </w:pPr>
+            <w:r>
+              <w:t xml:space="preserve">1.0322860</w:t>
+            </w:r>
+          </w:p>
+        </w:tc>
+        <w:tc>
+          <w:p>
+            <w:pPr>
+              <w:pStyle w:val="Compact"/>
+              <w:jc w:val="right"/>
+            </w:pPr>
+            <w:r>
+              <w:t xml:space="preserve">-0.0192242</w:t>
+            </w:r>
+          </w:p>
+        </w:tc>
+        <w:tc>
+          <w:p>
+            <w:pPr>
+              <w:pStyle w:val="Compact"/>
+              <w:jc w:val="right"/>
+            </w:pPr>
+            <w:r>
+              <w:t xml:space="preserve">0.9846662</w:t>
             </w:r>
           </w:p>
         </w:tc>
@@ -520,51 +530,51 @@
               <w:jc w:val="left"/>
             </w:pPr>
             <w:r>
-              <w:t xml:space="preserve">grade_1</w:t>
-            </w:r>
-          </w:p>
-        </w:tc>
-        <w:tc>
-          <w:p>
-            <w:pPr>
-              <w:pStyle w:val="Compact"/>
-              <w:jc w:val="right"/>
-            </w:pPr>
-            <w:r>
-              <w:t xml:space="preserve">0.1897152</w:t>
-            </w:r>
-          </w:p>
-        </w:tc>
-        <w:tc>
-          <w:p>
-            <w:pPr>
-              <w:pStyle w:val="Compact"/>
-              <w:jc w:val="right"/>
-            </w:pPr>
-            <w:r>
-              <w:t xml:space="preserve">0.1814424</w:t>
-            </w:r>
-          </w:p>
-        </w:tc>
-        <w:tc>
-          <w:p>
-            <w:pPr>
-              <w:pStyle w:val="Compact"/>
-              <w:jc w:val="right"/>
-            </w:pPr>
-            <w:r>
-              <w:t xml:space="preserve">1.0455945</w:t>
-            </w:r>
-          </w:p>
-        </w:tc>
-        <w:tc>
-          <w:p>
-            <w:pPr>
-              <w:pStyle w:val="Compact"/>
-              <w:jc w:val="right"/>
-            </w:pPr>
-            <w:r>
-              <w:t xml:space="preserve">0.2985484</w:t>
+              <w:t xml:space="preserve">raceNative</w:t>
+            </w:r>
+          </w:p>
+        </w:tc>
+        <w:tc>
+          <w:p>
+            <w:pPr>
+              <w:pStyle w:val="Compact"/>
+              <w:jc w:val="right"/>
+            </w:pPr>
+            <w:r>
+              <w:t xml:space="preserve">-1.5378581</w:t>
+            </w:r>
+          </w:p>
+        </w:tc>
+        <w:tc>
+          <w:p>
+            <w:pPr>
+              <w:pStyle w:val="Compact"/>
+              <w:jc w:val="right"/>
+            </w:pPr>
+            <w:r>
+              <w:t xml:space="preserve">2.7038861</w:t>
+            </w:r>
+          </w:p>
+        </w:tc>
+        <w:tc>
+          <w:p>
+            <w:pPr>
+              <w:pStyle w:val="Compact"/>
+              <w:jc w:val="right"/>
+            </w:pPr>
+            <w:r>
+              <w:t xml:space="preserve">-0.5687584</w:t>
+            </w:r>
+          </w:p>
+        </w:tc>
+        <w:tc>
+          <w:p>
+            <w:pPr>
+              <w:pStyle w:val="Compact"/>
+              <w:jc w:val="right"/>
+            </w:pPr>
+            <w:r>
+              <w:t xml:space="preserve">0.5696493</w:t>
             </w:r>
           </w:p>
         </w:tc>
@@ -577,51 +587,51 @@
               <w:jc w:val="left"/>
             </w:pPr>
             <w:r>
-              <w:t xml:space="preserve">grade_2</w:t>
-            </w:r>
-          </w:p>
-        </w:tc>
-        <w:tc>
-          <w:p>
-            <w:pPr>
-              <w:pStyle w:val="Compact"/>
-              <w:jc w:val="right"/>
-            </w:pPr>
-            <w:r>
-              <w:t xml:space="preserve">0.1361920</w:t>
-            </w:r>
-          </w:p>
-        </w:tc>
-        <w:tc>
-          <w:p>
-            <w:pPr>
-              <w:pStyle w:val="Compact"/>
-              <w:jc w:val="right"/>
-            </w:pPr>
-            <w:r>
-              <w:t xml:space="preserve">0.1419269</w:t>
-            </w:r>
-          </w:p>
-        </w:tc>
-        <w:tc>
-          <w:p>
-            <w:pPr>
-              <w:pStyle w:val="Compact"/>
-              <w:jc w:val="right"/>
-            </w:pPr>
-            <w:r>
-              <w:t xml:space="preserve">0.9595927</w:t>
-            </w:r>
-          </w:p>
-        </w:tc>
-        <w:tc>
-          <w:p>
-            <w:pPr>
-              <w:pStyle w:val="Compact"/>
-              <w:jc w:val="right"/>
-            </w:pPr>
-            <w:r>
-              <w:t xml:space="preserve">0.3398311</w:t>
+              <w:t xml:space="preserve">raceOther</w:t>
+            </w:r>
+          </w:p>
+        </w:tc>
+        <w:tc>
+          <w:p>
+            <w:pPr>
+              <w:pStyle w:val="Compact"/>
+              <w:jc w:val="right"/>
+            </w:pPr>
+            <w:r>
+              <w:t xml:space="preserve">1.2371632</w:t>
+            </w:r>
+          </w:p>
+        </w:tc>
+        <w:tc>
+          <w:p>
+            <w:pPr>
+              <w:pStyle w:val="Compact"/>
+              <w:jc w:val="right"/>
+            </w:pPr>
+            <w:r>
+              <w:t xml:space="preserve">3.7039476</w:t>
+            </w:r>
+          </w:p>
+        </w:tc>
+        <w:tc>
+          <w:p>
+            <w:pPr>
+              <w:pStyle w:val="Compact"/>
+              <w:jc w:val="right"/>
+            </w:pPr>
+            <w:r>
+              <w:t xml:space="preserve">0.3340121</w:t>
+            </w:r>
+          </w:p>
+        </w:tc>
+        <w:tc>
+          <w:p>
+            <w:pPr>
+              <w:pStyle w:val="Compact"/>
+              <w:jc w:val="right"/>
+            </w:pPr>
+            <w:r>
+              <w:t xml:space="preserve">0.7384413</w:t>
             </w:r>
           </w:p>
         </w:tc>
@@ -634,51 +644,51 @@
               <w:jc w:val="left"/>
             </w:pPr>
             <w:r>
-              <w:t xml:space="preserve">grade_3</w:t>
-            </w:r>
-          </w:p>
-        </w:tc>
-        <w:tc>
-          <w:p>
-            <w:pPr>
-              <w:pStyle w:val="Compact"/>
-              <w:jc w:val="right"/>
-            </w:pPr>
-            <w:r>
-              <w:t xml:space="preserve">-0.3002051</w:t>
-            </w:r>
-          </w:p>
-        </w:tc>
-        <w:tc>
-          <w:p>
-            <w:pPr>
-              <w:pStyle w:val="Compact"/>
-              <w:jc w:val="right"/>
-            </w:pPr>
-            <w:r>
-              <w:t xml:space="preserve">0.1422987</w:t>
-            </w:r>
-          </w:p>
-        </w:tc>
-        <w:tc>
-          <w:p>
-            <w:pPr>
-              <w:pStyle w:val="Compact"/>
-              <w:jc w:val="right"/>
-            </w:pPr>
-            <w:r>
-              <w:t xml:space="preserve">-2.1096819</w:t>
-            </w:r>
-          </w:p>
-        </w:tc>
-        <w:tc>
-          <w:p>
-            <w:pPr>
-              <w:pStyle w:val="Compact"/>
-              <w:jc w:val="right"/>
-            </w:pPr>
-            <w:r>
-              <w:t xml:space="preserve">0.0376617</w:t>
+              <w:t xml:space="preserve">raceWhite</w:t>
+            </w:r>
+          </w:p>
+        </w:tc>
+        <w:tc>
+          <w:p>
+            <w:pPr>
+              <w:pStyle w:val="Compact"/>
+              <w:jc w:val="right"/>
+            </w:pPr>
+            <w:r>
+              <w:t xml:space="preserve">-0.6756918</w:t>
+            </w:r>
+          </w:p>
+        </w:tc>
+        <w:tc>
+          <w:p>
+            <w:pPr>
+              <w:pStyle w:val="Compact"/>
+              <w:jc w:val="right"/>
+            </w:pPr>
+            <w:r>
+              <w:t xml:space="preserve">0.9576327</w:t>
+            </w:r>
+          </w:p>
+        </w:tc>
+        <w:tc>
+          <w:p>
+            <w:pPr>
+              <w:pStyle w:val="Compact"/>
+              <w:jc w:val="right"/>
+            </w:pPr>
+            <w:r>
+              <w:t xml:space="preserve">-0.7055856</w:t>
+            </w:r>
+          </w:p>
+        </w:tc>
+        <w:tc>
+          <w:p>
+            <w:pPr>
+              <w:pStyle w:val="Compact"/>
+              <w:jc w:val="right"/>
+            </w:pPr>
+            <w:r>
+              <w:t xml:space="preserve">0.4806122</w:t>
             </w:r>
           </w:p>
         </w:tc>
@@ -691,6 +701,177 @@
               <w:jc w:val="left"/>
             </w:pPr>
             <w:r>
+              <w:t xml:space="preserve">grade_1</w:t>
+            </w:r>
+          </w:p>
+        </w:tc>
+        <w:tc>
+          <w:p>
+            <w:pPr>
+              <w:pStyle w:val="Compact"/>
+              <w:jc w:val="right"/>
+            </w:pPr>
+            <w:r>
+              <w:t xml:space="preserve">0.0261554</w:t>
+            </w:r>
+          </w:p>
+        </w:tc>
+        <w:tc>
+          <w:p>
+            <w:pPr>
+              <w:pStyle w:val="Compact"/>
+              <w:jc w:val="right"/>
+            </w:pPr>
+            <w:r>
+              <w:t xml:space="preserve">0.0585188</w:t>
+            </w:r>
+          </w:p>
+        </w:tc>
+        <w:tc>
+          <w:p>
+            <w:pPr>
+              <w:pStyle w:val="Compact"/>
+              <w:jc w:val="right"/>
+            </w:pPr>
+            <w:r>
+              <w:t xml:space="preserve">0.4469566</w:t>
+            </w:r>
+          </w:p>
+        </w:tc>
+        <w:tc>
+          <w:p>
+            <w:pPr>
+              <w:pStyle w:val="Compact"/>
+              <w:jc w:val="right"/>
+            </w:pPr>
+            <w:r>
+              <w:t xml:space="preserve">0.6550044</w:t>
+            </w:r>
+          </w:p>
+        </w:tc>
+      </w:tr>
+      <w:tr>
+        <w:tc>
+          <w:p>
+            <w:pPr>
+              <w:pStyle w:val="Compact"/>
+              <w:jc w:val="left"/>
+            </w:pPr>
+            <w:r>
+              <w:t xml:space="preserve">grade_2</w:t>
+            </w:r>
+          </w:p>
+        </w:tc>
+        <w:tc>
+          <w:p>
+            <w:pPr>
+              <w:pStyle w:val="Compact"/>
+              <w:jc w:val="right"/>
+            </w:pPr>
+            <w:r>
+              <w:t xml:space="preserve">-0.0584450</w:t>
+            </w:r>
+          </w:p>
+        </w:tc>
+        <w:tc>
+          <w:p>
+            <w:pPr>
+              <w:pStyle w:val="Compact"/>
+              <w:jc w:val="right"/>
+            </w:pPr>
+            <w:r>
+              <w:t xml:space="preserve">0.0464271</w:t>
+            </w:r>
+          </w:p>
+        </w:tc>
+        <w:tc>
+          <w:p>
+            <w:pPr>
+              <w:pStyle w:val="Compact"/>
+              <w:jc w:val="right"/>
+            </w:pPr>
+            <w:r>
+              <w:t xml:space="preserve">-1.2588552</w:t>
+            </w:r>
+          </w:p>
+        </w:tc>
+        <w:tc>
+          <w:p>
+            <w:pPr>
+              <w:pStyle w:val="Compact"/>
+              <w:jc w:val="right"/>
+            </w:pPr>
+            <w:r>
+              <w:t xml:space="preserve">0.2083800</w:t>
+            </w:r>
+          </w:p>
+        </w:tc>
+      </w:tr>
+      <w:tr>
+        <w:tc>
+          <w:p>
+            <w:pPr>
+              <w:pStyle w:val="Compact"/>
+              <w:jc w:val="left"/>
+            </w:pPr>
+            <w:r>
+              <w:t xml:space="preserve">grade_3</w:t>
+            </w:r>
+          </w:p>
+        </w:tc>
+        <w:tc>
+          <w:p>
+            <w:pPr>
+              <w:pStyle w:val="Compact"/>
+              <w:jc w:val="right"/>
+            </w:pPr>
+            <w:r>
+              <w:t xml:space="preserve">0.0096116</w:t>
+            </w:r>
+          </w:p>
+        </w:tc>
+        <w:tc>
+          <w:p>
+            <w:pPr>
+              <w:pStyle w:val="Compact"/>
+              <w:jc w:val="right"/>
+            </w:pPr>
+            <w:r>
+              <w:t xml:space="preserve">0.0458279</w:t>
+            </w:r>
+          </w:p>
+        </w:tc>
+        <w:tc>
+          <w:p>
+            <w:pPr>
+              <w:pStyle w:val="Compact"/>
+              <w:jc w:val="right"/>
+            </w:pPr>
+            <w:r>
+              <w:t xml:space="preserve">0.2097334</w:t>
+            </w:r>
+          </w:p>
+        </w:tc>
+        <w:tc>
+          <w:p>
+            <w:pPr>
+              <w:pStyle w:val="Compact"/>
+              <w:jc w:val="right"/>
+            </w:pPr>
+            <w:r>
+              <w:t xml:space="preserve">0.8339190</w:t>
+            </w:r>
+          </w:p>
+        </w:tc>
+      </w:tr>
+      <w:tr>
+        <w:tc>
+          <w:p>
+            <w:pPr>
+              <w:pStyle w:val="Compact"/>
+              <w:jc w:val="left"/>
+            </w:pPr>
+            <w:r>
               <w:t xml:space="preserve">grade_4</w:t>
             </w:r>
           </w:p>
@@ -702,29 +883,29 @@
               <w:jc w:val="right"/>
             </w:pPr>
             <w:r>
-              <w:t xml:space="preserve">1.0842190</w:t>
-            </w:r>
-          </w:p>
-        </w:tc>
-        <w:tc>
-          <w:p>
-            <w:pPr>
-              <w:pStyle w:val="Compact"/>
-              <w:jc w:val="right"/>
-            </w:pPr>
-            <w:r>
-              <w:t xml:space="preserve">0.1054774</w:t>
-            </w:r>
-          </w:p>
-        </w:tc>
-        <w:tc>
-          <w:p>
-            <w:pPr>
-              <w:pStyle w:val="Compact"/>
-              <w:jc w:val="right"/>
-            </w:pPr>
-            <w:r>
-              <w:t xml:space="preserve">10.2791557</w:t>
+              <w:t xml:space="preserve">1.0188486</w:t>
+            </w:r>
+          </w:p>
+        </w:tc>
+        <w:tc>
+          <w:p>
+            <w:pPr>
+              <w:pStyle w:val="Compact"/>
+              <w:jc w:val="right"/>
+            </w:pPr>
+            <w:r>
+              <w:t xml:space="preserve">0.0322220</w:t>
+            </w:r>
+          </w:p>
+        </w:tc>
+        <w:tc>
+          <w:p>
+            <w:pPr>
+              <w:pStyle w:val="Compact"/>
+              <w:jc w:val="right"/>
+            </w:pPr>
+            <w:r>
+              <w:t xml:space="preserve">31.6196389</w:t>
             </w:r>
           </w:p>
         </w:tc>
@@ -806,7 +987,7 @@
               <w:jc w:val="right"/>
             </w:pPr>
             <w:r>
-              <w:t xml:space="preserve">0.7261424</w:t>
+              <w:t xml:space="preserve">0.7726950</w:t>
             </w:r>
           </w:p>
         </w:tc>
@@ -830,7 +1011,7 @@
               <w:jc w:val="right"/>
             </w:pPr>
             <w:r>
-              <w:t xml:space="preserve">0.7017995</w:t>
+              <w:t xml:space="preserve">0.7701643</w:t>
             </w:r>
           </w:p>
         </w:tc>
@@ -854,7 +1035,7 @@
               <w:jc w:val="right"/>
             </w:pPr>
             <w:r>
-              <w:t xml:space="preserve">5.8525412</w:t>
+              <w:t xml:space="preserve">6.2009880</w:t>
             </w:r>
           </w:p>
         </w:tc>
@@ -878,7 +1059,7 @@
               <w:jc w:val="right"/>
             </w:pPr>
             <w:r>
-              <w:t xml:space="preserve">29.8297433</w:t>
+              <w:t xml:space="preserve">305.3257006</w:t>
             </w:r>
           </w:p>
         </w:tc>
@@ -926,7 +1107,7 @@
               <w:jc w:val="right"/>
             </w:pPr>
             <w:r>
-              <w:t xml:space="preserve">9.0000000</w:t>
+              <w:t xml:space="preserve">12.0000000</w:t>
             </w:r>
           </w:p>
         </w:tc>
@@ -950,7 +1131,7 @@
               <w:jc w:val="right"/>
             </w:pPr>
             <w:r>
-              <w:t xml:space="preserve">-310.6777816</w:t>
+              <w:t xml:space="preserve">-3237.6108818</w:t>
             </w:r>
           </w:p>
         </w:tc>
@@ -974,7 +1155,7 @@
               <w:jc w:val="right"/>
             </w:pPr>
             <w:r>
-              <w:t xml:space="preserve">641.3555631</w:t>
+              <w:t xml:space="preserve">6501.2217636</w:t>
             </w:r>
           </w:p>
         </w:tc>
@@ -998,7 +1179,7 @@
               <w:jc w:val="right"/>
             </w:pPr>
             <w:r>
-              <w:t xml:space="preserve">667.3067616</w:t>
+              <w:t xml:space="preserve">6565.0225822</w:t>
             </w:r>
           </w:p>
         </w:tc>
@@ -1022,7 +1203,7 @@
               <w:jc w:val="right"/>
             </w:pPr>
             <w:r>
-              <w:t xml:space="preserve">3082.7015043</w:t>
+              <w:t xml:space="preserve">37990.8255303</w:t>
             </w:r>
           </w:p>
         </w:tc>
@@ -1046,7 +1227,7 @@
               <w:jc w:val="right"/>
             </w:pPr>
             <w:r>
-              <w:t xml:space="preserve">90.0000000</w:t>
+              <w:t xml:space="preserve">988.0000000</w:t>
             </w:r>
           </w:p>
         </w:tc>
@@ -1098,9 +1279,131 @@
           </wp:inline>
         </w:drawing>
       </w:r>
+      <w:r>
+        <w:t xml:space="preserve"> </w:t>
+      </w:r>
+      <w:r>
+        <w:t xml:space="preserve">The</w:t>
+      </w:r>
+      <w:r>
+        <w:t xml:space="preserve"> </w:t>
+      </w:r>
+      <m:oMath>
+        <m:sSup>
+          <m:e>
+            <m:r>
+              <m:t>R</m:t>
+            </m:r>
+          </m:e>
+          <m:sup>
+            <m:r>
+              <m:t>2</m:t>
+            </m:r>
+          </m:sup>
+        </m:sSup>
+      </m:oMath>
+      <w:r>
+        <w:t xml:space="preserve"> </w:t>
+      </w:r>
+      <w:r>
+        <w:t xml:space="preserve">value of the linear model was 0.77 (p</w:t>
+      </w:r>
+      <w:r>
+        <w:t xml:space="preserve"> </w:t>
+      </w:r>
+      <m:oMath>
+        <m:r>
+          <m:t>≤</m:t>
+        </m:r>
+      </m:oMath>
+      <w:r>
+        <w:t xml:space="preserve"> </w:t>
+      </w:r>
+      <w:r>
+        <w:t xml:space="preserve">0).</w:t>
+      </w:r>
     </w:p>
     <w:p>
       <w:pPr>
+        <w:pStyle w:val="BodyText"/>
+      </w:pPr>
+      <w:r>
+        <w:t xml:space="preserve">Etiam nec justo augue. Mauris porta, nulla quis cursus ultricies, justo nibh vestibulum lectus, quis vestibulum lacus erat et tellus. Morbi id enim id libero porttitor gravida in non lacus. Cras consequat tortor nec luctus egestas. Cras ac risus et ante imperdiet ultrices ac eu arcu. Vivamus sed maximus augue. Sed sed dictum massa.</w:t>
+      </w:r>
+    </w:p>
+    <w:p>
+      <w:pPr>
+        <w:pStyle w:val="BodyText"/>
+      </w:pPr>
+      <m:oMathPara>
+        <m:oMathParaPr>
+          <m:jc m:val="center"/>
+        </m:oMathParaPr>
+        <m:oMath>
+          <m:f>
+            <m:fPr>
+              <m:type m:val="bar"/>
+            </m:fPr>
+            <m:num>
+              <m:r>
+                <m:t>1</m:t>
+              </m:r>
+            </m:num>
+            <m:den>
+              <m:sSup>
+                <m:e>
+                  <m:r>
+                    <m:t>π</m:t>
+                  </m:r>
+                </m:e>
+                <m:sup>
+                  <m:r>
+                    <m:t>2</m:t>
+                  </m:r>
+                </m:sup>
+              </m:sSup>
+            </m:den>
+          </m:f>
+          <m:r>
+            <m:t>+</m:t>
+          </m:r>
+          <m:nary>
+            <m:naryPr>
+              <m:chr m:val="∑"/>
+              <m:limLoc m:val="undOvr"/>
+              <m:subHide m:val="0"/>
+              <m:supHide m:val="0"/>
+            </m:naryPr>
+            <m:sub>
+              <m:r>
+                <m:t>1</m:t>
+              </m:r>
+            </m:sub>
+            <m:sup>
+              <m:r>
+                <m:t>N</m:t>
+              </m:r>
+            </m:sup>
+            <m:e>
+              <m:sSub>
+                <m:e>
+                  <m:r>
+                    <m:t>x</m:t>
+                  </m:r>
+                </m:e>
+                <m:sub>
+                  <m:r>
+                    <m:t>n</m:t>
+                  </m:r>
+                </m:sub>
+              </m:sSub>
+            </m:e>
+          </m:nary>
+        </m:oMath>
+      </m:oMathPara>
+    </w:p>
+    <w:p>
+      <w:pPr>
         <w:pStyle w:val="Heading1"/>
       </w:pPr>
       <w:bookmarkStart w:id="25" w:name="conclusion"/>
@@ -1115,16 +1418,6 @@
       </w:pPr>
       <w:r>
         <w:t xml:space="preserve">Etiam facilisis finibus justo in laoreet. Nulla feugiat libero in nibh euismod, fringilla molestie neque dapibus. Aliquam non felis eu risus dignissim maximus quis non arcu. Aenean porttitor euismod est et posuere. Aenean placerat neque at ante commodo, at gravida augue lacinia. Aliquam quis dictum nunc. Praesent semper faucibus dignissim. In arcu ligula, consequat sed felis lobortis, mattis pharetra metus. Aliquam et leo at eros auctor ornare. Nullam odio diam, viverra sed vehicula vel, posuere a nulla. Sed ac felis eros.</w:t>
-      </w:r>
-    </w:p>
-    <w:p>
-      <w:pPr>
-        <w:pStyle w:val="Heading1"/>
-      </w:pPr>
-      <w:bookmarkStart w:id="26" w:name="bibliography"/>
-      <w:bookmarkEnd w:id="26"/>
-      <w:r>
-        <w:t xml:space="preserve">Bibliography</w:t>
       </w:r>
     </w:p>
     <w:sectPr/>
@@ -1235,7 +1528,7 @@
     </w:lvl>
   </w:abstractNum>
   <w:abstractNum w:abstractNumId="990">
-    <w:nsid w:val="bd27d269"/>
+    <w:nsid w:val="21470023"/>
     <w:multiLevelType w:val="multilevel"/>
     <w:lvl w:ilvl="0">
       <w:numFmt w:val="bullet"/>

--- a/paper/reproducible-burgr.docx
+++ b/paper/reproducible-burgr.docx
@@ -1528,7 +1528,7 @@
     </w:lvl>
   </w:abstractNum>
   <w:abstractNum w:abstractNumId="990">
-    <w:nsid w:val="21470023"/>
+    <w:nsid w:val="ec7925bf"/>
     <w:multiLevelType w:val="multilevel"/>
     <w:lvl w:ilvl="0">
       <w:numFmt w:val="bullet"/>
